--- a/textfiles/docs/44.docx
+++ b/textfiles/docs/44.docx
@@ -29,7 +29,7 @@
           </w:tcPr>
           <w:p>
             <w:r>
-              <w:t>44</w:t>
+              <w:t xml:space="preserve">   0044</w:t>
             </w:r>
           </w:p>
         </w:tc>
@@ -99,7 +99,9 @@
         <w:jc w:val="both"/>
       </w:pPr>
       <w:r>
-        <w:t>"গাজীপুরের বোর্ডবাজারে অবস্থিত ইসলামী সম্মেলন সংস্থার (ওআইসি) অঙ্গ প্রতিষ্ঠান ইসলামিক ইউনিভার্সিটি অব টেকনোলজির (আইইউটি) ভিসি প্রফেসর ড. মোনাজ আহমেদ নূরের অপসারণ দাবিতে অবস্থান ধর্মঘট অব্যাহত রয়েছে। গতকাল অষ্টম দিনে পররাষ্ট্র মন্ত্রণালয়ের সচিবসহ দুই কর্মকর্তা চলমান পরিস্থিতি পর্যবেক্ষণ করতে আইইউটিতে আসেন। তারা পরিস্থিতি নিয়ে প্রো-ভিসির কক্ষে শিক্ষক, শিক্ষার্থী ও কর্মকর্তা-কর্মচারীদের সঙ্গে আলাদাভাবে কথা বলেছেন। পররাষ্ট্র মন্ত্রণালয়ের সচিব মো. খোরশেদ আলম সাংবাদিকদের বলেন, বাংলাদেশ সরকার ও ওআইসির নির্দেশেই প্রকৃত অবস্থা জানতে আইইউটিতে গিয়েছিলাম। বিভিন্নজনের সঙ্গে কথা বলেছি।"</w:t>
+        <w:t>"পাকিস্তান ছেড়েছেন তেহরিক-ই-ইনসাফ পার্টির নেতা ইমরান খানের সাবেক স্ত্রী ও টেলিভিশন উপস্থাপক রেহম খান। দেশটির সংবাদমাধ্যম জিওনিউজকে রেহম বলেছেন, অপরিচিত ব্যক্তিদের হুমকি পেয়ে গত রবিবার সন্ধ্যায় তিনি পাকিস্তান ছেড়েছেন। সম্প্রতি ইন্ডিয়া টিভির সঙ্গে এক সাক্ষাৎকারে সাবেক স্বামী ইমরান খানের তৃতীয় বিয়ে নিয়ে মন্তব্য করার পর রেহম খানের পাকিস্তান ছাড়ার তথ্য সামনে এলো। ডন।"</w:t>
+        <w:br/>
+        <w:t>।"</w:t>
       </w:r>
     </w:p>
     <w:tbl>
@@ -522,7 +524,7 @@
     <w:qFormat/>
     <w:rsid w:val="00FC693F"/>
     <w:rPr>
-      <w:rFonts w:ascii="aakar" w:hAnsi="aakar"/>
+      <w:rFonts w:ascii="Lohit Bengali" w:hAnsi="Lohit Bengali"/>
       <w:sz w:val="28"/>
     </w:rPr>
   </w:style>
